--- a/Project_Details/GroupA_Project_Details.docx
+++ b/Project_Details/GroupA_Project_Details.docx
@@ -186,6 +186,7 @@
         <w:pStyle w:val="Heading1"/>
         <w:spacing w:before="80"/>
         <w:ind w:left="5947" w:firstLine="1423"/>
+        <w:jc w:val="left"/>
       </w:pPr>
       <w:r>
         <w:rPr>
@@ -199,7 +200,6 @@
       <w:pPr>
         <w:spacing w:before="1"/>
         <w:ind w:right="1180"/>
-        <w:jc w:val="right"/>
         <w:rPr>
           <w:rFonts w:ascii="Arial"/>
           <w:sz w:val="64"/>
@@ -217,7 +217,6 @@
     </w:p>
     <w:p>
       <w:pPr>
-        <w:jc w:val="right"/>
         <w:rPr>
           <w:rFonts w:ascii="Arial"/>
           <w:color w:val="4F81BC"/>
@@ -236,7 +235,6 @@
     </w:p>
     <w:p>
       <w:pPr>
-        <w:jc w:val="center"/>
         <w:rPr>
           <w:rFonts w:ascii="Arial"/>
           <w:spacing w:val="-1"/>
@@ -256,7 +254,6 @@
     </w:p>
     <w:p>
       <w:pPr>
-        <w:jc w:val="center"/>
         <w:rPr>
           <w:rFonts w:ascii="Arial"/>
           <w:spacing w:val="-1"/>
@@ -267,7 +264,6 @@
     </w:p>
     <w:p>
       <w:pPr>
-        <w:jc w:val="center"/>
         <w:rPr>
           <w:rFonts w:ascii="Arial"/>
           <w:spacing w:val="-1"/>
@@ -287,7 +283,6 @@
     </w:p>
     <w:p>
       <w:pPr>
-        <w:jc w:val="center"/>
         <w:rPr>
           <w:rFonts w:ascii="Arial"/>
           <w:spacing w:val="-1"/>
@@ -303,7 +298,6 @@
           <w:ilvl w:val="0"/>
           <w:numId w:val="9"/>
         </w:numPr>
-        <w:jc w:val="center"/>
         <w:rPr>
           <w:rFonts w:ascii="Arial"/>
           <w:spacing w:val="-1"/>
@@ -335,7 +329,6 @@
     </w:p>
     <w:p>
       <w:pPr>
-        <w:jc w:val="center"/>
         <w:rPr>
           <w:rFonts w:ascii="Arial"/>
           <w:spacing w:val="-1"/>
@@ -635,14 +628,6 @@
     </w:p>
     <w:p>
       <w:pPr>
-        <w:pStyle w:val="BodyText"/>
-        <w:rPr>
-          <w:sz w:val="20"/>
-        </w:rPr>
-      </w:pPr>
-    </w:p>
-    <w:p>
-      <w:pPr>
         <w:pStyle w:val="Heading2"/>
         <w:numPr>
           <w:ilvl w:val="0"/>
@@ -688,7 +673,7 @@
     </w:p>
     <w:tbl>
       <w:tblPr>
-        <w:tblW w:w="9356" w:type="dxa"/>
+        <w:tblW w:w="8884" w:type="dxa"/>
         <w:tblInd w:w="5" w:type="dxa"/>
         <w:tblBorders>
           <w:top w:val="single" w:sz="4" w:space="0" w:color="000000"/>
@@ -706,17 +691,17 @@
         <w:tblLook w:val="01E0" w:firstRow="1" w:lastRow="1" w:firstColumn="1" w:lastColumn="1" w:noHBand="0" w:noVBand="0"/>
       </w:tblPr>
       <w:tblGrid>
-        <w:gridCol w:w="2335"/>
-        <w:gridCol w:w="1460"/>
-        <w:gridCol w:w="5561"/>
+        <w:gridCol w:w="2217"/>
+        <w:gridCol w:w="1386"/>
+        <w:gridCol w:w="5281"/>
       </w:tblGrid>
       <w:tr>
         <w:trPr>
-          <w:trHeight w:val="450"/>
+          <w:trHeight w:val="441"/>
         </w:trPr>
         <w:tc>
           <w:tcPr>
-            <w:tcW w:w="2335" w:type="dxa"/>
+            <w:tcW w:w="2217" w:type="dxa"/>
           </w:tcPr>
           <w:p>
             <w:pPr>
@@ -727,6 +712,7 @@
                 <w:b/>
               </w:rPr>
             </w:pPr>
+            <w:bookmarkStart w:id="0" w:name="_Hlk110415327"/>
             <w:r>
               <w:rPr>
                 <w:b/>
@@ -738,7 +724,7 @@
         </w:tc>
         <w:tc>
           <w:tcPr>
-            <w:tcW w:w="1460" w:type="dxa"/>
+            <w:tcW w:w="1386" w:type="dxa"/>
           </w:tcPr>
           <w:p>
             <w:pPr>
@@ -760,7 +746,7 @@
         </w:tc>
         <w:tc>
           <w:tcPr>
-            <w:tcW w:w="5561" w:type="dxa"/>
+            <w:tcW w:w="5281" w:type="dxa"/>
           </w:tcPr>
           <w:p>
             <w:pPr>
@@ -783,29 +769,33 @@
       </w:tr>
       <w:tr>
         <w:trPr>
-          <w:trHeight w:val="4644"/>
+          <w:trHeight w:val="4552"/>
         </w:trPr>
         <w:tc>
           <w:tcPr>
-            <w:tcW w:w="2335" w:type="dxa"/>
+            <w:tcW w:w="2217" w:type="dxa"/>
           </w:tcPr>
           <w:p>
             <w:pPr>
               <w:pStyle w:val="TableParagraph"/>
+              <w:numPr>
+                <w:ilvl w:val="0"/>
+                <w:numId w:val="10"/>
+              </w:numPr>
               <w:spacing w:line="259" w:lineRule="auto"/>
-              <w:ind w:left="107" w:right="199" w:firstLine="0"/>
+              <w:ind w:right="199"/>
             </w:pPr>
             <w:r>
               <w:rPr>
                 <w:color w:val="404040"/>
               </w:rPr>
-              <w:t>Apply for Doctor Appointment</w:t>
+              <w:t>User Register</w:t>
             </w:r>
           </w:p>
         </w:tc>
         <w:tc>
           <w:tcPr>
-            <w:tcW w:w="1460" w:type="dxa"/>
+            <w:tcW w:w="1386" w:type="dxa"/>
           </w:tcPr>
           <w:p>
             <w:pPr>
@@ -823,19 +813,75 @@
         </w:tc>
         <w:tc>
           <w:tcPr>
-            <w:tcW w:w="5561" w:type="dxa"/>
+            <w:tcW w:w="5281" w:type="dxa"/>
           </w:tcPr>
           <w:p>
             <w:pPr>
               <w:pStyle w:val="TableParagraph"/>
+              <w:numPr>
+                <w:ilvl w:val="0"/>
+                <w:numId w:val="11"/>
+              </w:numPr>
               <w:spacing w:line="259" w:lineRule="auto"/>
-              <w:ind w:left="107" w:right="206" w:firstLine="0"/>
+              <w:ind w:right="206"/>
+              <w:rPr>
+                <w:color w:val="404040"/>
+              </w:rPr>
             </w:pPr>
             <w:r>
               <w:rPr>
                 <w:color w:val="404040"/>
               </w:rPr>
-              <w:t>Following information to be captured while requesting New Appointment of Doctor</w:t>
+              <w:t xml:space="preserve">User Registration (Create) </w:t>
+            </w:r>
+            <w:r>
+              <w:rPr>
+                <w:color w:val="404040"/>
+              </w:rPr>
+              <w:sym w:font="Wingdings" w:char="F0E0"/>
+            </w:r>
+            <w:r>
+              <w:rPr>
+                <w:color w:val="404040"/>
+              </w:rPr>
+              <w:t>test</w:t>
+            </w:r>
+            <w:r>
+              <w:rPr>
+                <w:color w:val="404040"/>
+              </w:rPr>
+              <w:sym w:font="Wingdings" w:char="F0E0"/>
+            </w:r>
+            <w:r>
+              <w:rPr>
+                <w:color w:val="404040"/>
+              </w:rPr>
+              <w:t>can register more than one patient</w:t>
+            </w:r>
+          </w:p>
+          <w:p>
+            <w:pPr>
+              <w:pStyle w:val="TableParagraph"/>
+              <w:spacing w:line="259" w:lineRule="auto"/>
+              <w:ind w:right="206"/>
+            </w:pPr>
+            <w:r>
+              <w:rPr>
+                <w:color w:val="404040"/>
+              </w:rPr>
+              <w:t>Following information to be captured while re</w:t>
+            </w:r>
+            <w:r>
+              <w:rPr>
+                <w:color w:val="404040"/>
+              </w:rPr>
+              <w:t>gistration for</w:t>
+            </w:r>
+            <w:r>
+              <w:rPr>
+                <w:color w:val="404040"/>
+              </w:rPr>
+              <w:t xml:space="preserve"> Appointment of Doctor</w:t>
             </w:r>
           </w:p>
           <w:p>
@@ -1061,37 +1107,72 @@
           <w:p>
             <w:pPr>
               <w:pStyle w:val="TableParagraph"/>
+              <w:numPr>
+                <w:ilvl w:val="0"/>
+                <w:numId w:val="11"/>
+              </w:numPr>
               <w:spacing w:before="182" w:line="259" w:lineRule="auto"/>
-              <w:ind w:left="107" w:right="139" w:firstLine="0"/>
+              <w:ind w:right="139"/>
             </w:pPr>
+            <w:r>
+              <w:t xml:space="preserve">User Can See </w:t>
+            </w:r>
+            <w:r>
+              <w:t>the</w:t>
+            </w:r>
+            <w:r>
+              <w:t xml:space="preserve"> </w:t>
+            </w:r>
+            <w:r>
+              <w:t>Registration</w:t>
+            </w:r>
+            <w:r>
+              <w:t xml:space="preserve"> Details after Registration</w:t>
+            </w:r>
           </w:p>
         </w:tc>
       </w:tr>
       <w:tr>
         <w:trPr>
-          <w:trHeight w:val="1652"/>
+          <w:trHeight w:val="1619"/>
         </w:trPr>
         <w:tc>
           <w:tcPr>
-            <w:tcW w:w="2335" w:type="dxa"/>
+            <w:tcW w:w="2217" w:type="dxa"/>
           </w:tcPr>
           <w:p>
             <w:pPr>
               <w:pStyle w:val="TableParagraph"/>
+              <w:numPr>
+                <w:ilvl w:val="0"/>
+                <w:numId w:val="10"/>
+              </w:numPr>
               <w:spacing w:line="256" w:lineRule="auto"/>
-              <w:ind w:left="107" w:right="195" w:firstLine="0"/>
+              <w:ind w:right="195"/>
             </w:pPr>
             <w:r>
               <w:rPr>
                 <w:color w:val="404040"/>
               </w:rPr>
-              <w:t>Create a New Appointment and Schedule User Appointment</w:t>
+              <w:t>Create a New</w:t>
+            </w:r>
+            <w:r>
+              <w:rPr>
+                <w:color w:val="404040"/>
+              </w:rPr>
+              <w:t xml:space="preserve"> Registration</w:t>
+            </w:r>
+            <w:r>
+              <w:rPr>
+                <w:color w:val="404040"/>
+              </w:rPr>
+              <w:t xml:space="preserve"> and Schedule User Appointment</w:t>
             </w:r>
           </w:p>
         </w:tc>
         <w:tc>
           <w:tcPr>
-            <w:tcW w:w="1460" w:type="dxa"/>
+            <w:tcW w:w="1386" w:type="dxa"/>
           </w:tcPr>
           <w:p>
             <w:pPr>
@@ -1109,7 +1190,7 @@
         </w:tc>
         <w:tc>
           <w:tcPr>
-            <w:tcW w:w="5561" w:type="dxa"/>
+            <w:tcW w:w="5281" w:type="dxa"/>
           </w:tcPr>
           <w:p>
             <w:pPr>
@@ -1123,47 +1204,12 @@
                 <w:tab w:val="left" w:pos="828"/>
               </w:tabs>
               <w:spacing w:line="280" w:lineRule="exact"/>
-              <w:ind w:hanging="361"/>
             </w:pPr>
             <w:r>
               <w:rPr>
                 <w:color w:val="404040"/>
               </w:rPr>
               <w:t>Search details of patient received and arrange appointment</w:t>
-            </w:r>
-          </w:p>
-          <w:p>
-            <w:pPr>
-              <w:pStyle w:val="TableParagraph"/>
-              <w:numPr>
-                <w:ilvl w:val="0"/>
-                <w:numId w:val="1"/>
-              </w:numPr>
-              <w:tabs>
-                <w:tab w:val="left" w:pos="827"/>
-                <w:tab w:val="left" w:pos="828"/>
-              </w:tabs>
-              <w:spacing w:before="19"/>
-              <w:ind w:hanging="361"/>
-            </w:pPr>
-            <w:r>
-              <w:rPr>
-                <w:color w:val="404040"/>
-              </w:rPr>
-              <w:t>On click should open selected Appointment and show</w:t>
-            </w:r>
-            <w:r>
-              <w:rPr>
-                <w:color w:val="404040"/>
-                <w:spacing w:val="-12"/>
-              </w:rPr>
-              <w:t xml:space="preserve"> </w:t>
-            </w:r>
-            <w:r>
-              <w:rPr>
-                <w:color w:val="404040"/>
-              </w:rPr>
-              <w:t>details</w:t>
             </w:r>
           </w:p>
           <w:p>
@@ -1202,37 +1248,204 @@
           <w:p>
             <w:pPr>
               <w:pStyle w:val="TableParagraph"/>
+              <w:tabs>
+                <w:tab w:val="left" w:pos="827"/>
+                <w:tab w:val="left" w:pos="828"/>
+              </w:tabs>
+              <w:spacing w:before="23"/>
+              <w:ind w:firstLine="0"/>
+            </w:pPr>
+          </w:p>
+        </w:tc>
+      </w:tr>
+      <w:tr>
+        <w:trPr>
+          <w:trHeight w:val="1619"/>
+        </w:trPr>
+        <w:tc>
+          <w:tcPr>
+            <w:tcW w:w="2217" w:type="dxa"/>
+          </w:tcPr>
+          <w:p>
+            <w:pPr>
+              <w:pStyle w:val="TableParagraph"/>
               <w:numPr>
                 <w:ilvl w:val="0"/>
-                <w:numId w:val="1"/>
+                <w:numId w:val="10"/>
+              </w:numPr>
+              <w:spacing w:line="256" w:lineRule="auto"/>
+              <w:ind w:right="195"/>
+              <w:rPr>
+                <w:color w:val="404040"/>
+              </w:rPr>
+            </w:pPr>
+            <w:r>
+              <w:rPr>
+                <w:color w:val="404040"/>
+              </w:rPr>
+              <w:t>Hospitalization</w:t>
+            </w:r>
+          </w:p>
+        </w:tc>
+        <w:tc>
+          <w:tcPr>
+            <w:tcW w:w="1386" w:type="dxa"/>
+          </w:tcPr>
+          <w:p>
+            <w:pPr>
+              <w:pStyle w:val="TableParagraph"/>
+              <w:spacing w:line="268" w:lineRule="exact"/>
+              <w:ind w:left="107" w:firstLine="0"/>
+              <w:rPr>
+                <w:color w:val="404040"/>
+              </w:rPr>
+            </w:pPr>
+            <w:r>
+              <w:rPr>
+                <w:color w:val="404040"/>
+              </w:rPr>
+              <w:t>Administrator</w:t>
+            </w:r>
+          </w:p>
+        </w:tc>
+        <w:tc>
+          <w:tcPr>
+            <w:tcW w:w="5281" w:type="dxa"/>
+          </w:tcPr>
+          <w:p>
+            <w:pPr>
+              <w:pStyle w:val="TableParagraph"/>
+              <w:numPr>
+                <w:ilvl w:val="0"/>
+                <w:numId w:val="12"/>
               </w:numPr>
               <w:tabs>
                 <w:tab w:val="left" w:pos="827"/>
                 <w:tab w:val="left" w:pos="828"/>
               </w:tabs>
               <w:spacing w:before="23"/>
-              <w:ind w:hanging="361"/>
             </w:pPr>
             <w:r>
               <w:rPr>
                 <w:color w:val="404040"/>
               </w:rPr>
-              <w:t>Allocate Room for Patient while admitting in hospital</w:t>
+              <w:t xml:space="preserve">Allocate </w:t>
+            </w:r>
+            <w:r>
+              <w:rPr>
+                <w:color w:val="404040"/>
+              </w:rPr>
+              <w:t xml:space="preserve">and Discharge </w:t>
+            </w:r>
+            <w:r>
+              <w:rPr>
+                <w:color w:val="404040"/>
+              </w:rPr>
+              <w:t>Room for Patient</w:t>
+            </w:r>
+            <w:r>
+              <w:rPr>
+                <w:color w:val="404040"/>
+              </w:rPr>
+              <w:t xml:space="preserve"> if needed</w:t>
             </w:r>
           </w:p>
+          <w:p>
+            <w:pPr>
+              <w:pStyle w:val="TableParagraph"/>
+              <w:tabs>
+                <w:tab w:val="left" w:pos="827"/>
+                <w:tab w:val="left" w:pos="828"/>
+              </w:tabs>
+              <w:spacing w:before="23"/>
+              <w:ind w:left="467" w:firstLine="0"/>
+            </w:pPr>
+          </w:p>
+          <w:p>
+            <w:pPr>
+              <w:pStyle w:val="TableParagraph"/>
+              <w:tabs>
+                <w:tab w:val="left" w:pos="827"/>
+                <w:tab w:val="left" w:pos="828"/>
+              </w:tabs>
+              <w:spacing w:line="280" w:lineRule="exact"/>
+              <w:ind w:firstLine="0"/>
+              <w:rPr>
+                <w:color w:val="404040"/>
+              </w:rPr>
+            </w:pPr>
+          </w:p>
+        </w:tc>
+      </w:tr>
+      <w:tr>
+        <w:trPr>
+          <w:trHeight w:val="1619"/>
+        </w:trPr>
+        <w:tc>
+          <w:tcPr>
+            <w:tcW w:w="2217" w:type="dxa"/>
+          </w:tcPr>
           <w:p>
             <w:pPr>
               <w:pStyle w:val="TableParagraph"/>
               <w:numPr>
                 <w:ilvl w:val="0"/>
-                <w:numId w:val="1"/>
+                <w:numId w:val="10"/>
+              </w:numPr>
+              <w:spacing w:line="256" w:lineRule="auto"/>
+              <w:ind w:right="195"/>
+              <w:rPr>
+                <w:color w:val="404040"/>
+              </w:rPr>
+            </w:pPr>
+            <w:r>
+              <w:rPr>
+                <w:color w:val="404040"/>
+              </w:rPr>
+              <w:t>Account</w:t>
+            </w:r>
+          </w:p>
+        </w:tc>
+        <w:tc>
+          <w:tcPr>
+            <w:tcW w:w="1386" w:type="dxa"/>
+          </w:tcPr>
+          <w:p>
+            <w:pPr>
+              <w:pStyle w:val="TableParagraph"/>
+              <w:spacing w:line="268" w:lineRule="exact"/>
+              <w:ind w:left="107" w:firstLine="0"/>
+              <w:rPr>
+                <w:color w:val="404040"/>
+              </w:rPr>
+            </w:pPr>
+            <w:r>
+              <w:rPr>
+                <w:color w:val="404040"/>
+              </w:rPr>
+              <w:t>Administrator</w:t>
+            </w:r>
+          </w:p>
+        </w:tc>
+        <w:tc>
+          <w:tcPr>
+            <w:tcW w:w="5281" w:type="dxa"/>
+          </w:tcPr>
+          <w:p>
+            <w:pPr>
+              <w:pStyle w:val="TableParagraph"/>
+              <w:numPr>
+                <w:ilvl w:val="0"/>
+                <w:numId w:val="13"/>
               </w:numPr>
               <w:tabs>
                 <w:tab w:val="left" w:pos="827"/>
                 <w:tab w:val="left" w:pos="828"/>
               </w:tabs>
-              <w:spacing w:before="23"/>
-              <w:ind w:hanging="361"/>
+              <w:spacing w:line="280" w:lineRule="exact"/>
+              <w:rPr>
+                <w:color w:val="404040"/>
+              </w:rPr>
             </w:pPr>
             <w:r>
               <w:rPr>
@@ -1243,45 +1456,8 @@
           </w:p>
         </w:tc>
       </w:tr>
+      <w:bookmarkEnd w:id="0"/>
     </w:tbl>
-    <w:p>
-      <w:pPr>
-        <w:tabs>
-          <w:tab w:val="left" w:pos="1900"/>
-          <w:tab w:val="left" w:pos="1901"/>
-        </w:tabs>
-        <w:rPr>
-          <w:color w:val="404040"/>
-        </w:rPr>
-      </w:pPr>
-    </w:p>
-    <w:p>
-      <w:pPr>
-        <w:tabs>
-          <w:tab w:val="left" w:pos="1900"/>
-          <w:tab w:val="left" w:pos="1901"/>
-        </w:tabs>
-        <w:rPr>
-          <w:color w:val="404040"/>
-        </w:rPr>
-      </w:pPr>
-    </w:p>
-    <w:p>
-      <w:pPr>
-        <w:tabs>
-          <w:tab w:val="left" w:pos="1900"/>
-          <w:tab w:val="left" w:pos="1901"/>
-        </w:tabs>
-        <w:rPr>
-          <w:b/>
-          <w:sz w:val="28"/>
-        </w:rPr>
-      </w:pPr>
-    </w:p>
-    <w:p/>
-    <w:p/>
-    <w:p/>
-    <w:p/>
     <w:p/>
     <w:p/>
     <w:p/>
@@ -1375,7 +1551,7 @@
         </w:tabs>
       </w:pPr>
       <w:r>
-        <w:t xml:space="preserve">AXIOS </w:t>
+        <w:t>AXIOS</w:t>
       </w:r>
     </w:p>
     <w:p>
@@ -1484,9 +1660,6 @@
         </w:rPr>
       </w:pPr>
       <w:r>
-        <w:tab/>
-      </w:r>
-      <w:r>
         <w:rPr>
           <w:color w:val="404040"/>
         </w:rPr>
@@ -1564,10 +1737,7 @@
         </w:tabs>
       </w:pPr>
       <w:r>
-        <w:t>Express JS (</w:t>
-      </w:r>
-      <w:r>
-        <w:t>Bhimendra Nerli)</w:t>
+        <w:t>Express JS (Bhimendra Nerli)</w:t>
       </w:r>
     </w:p>
     <w:p>
@@ -1582,10 +1752,7 @@
         </w:tabs>
       </w:pPr>
       <w:r>
-        <w:t xml:space="preserve">Node JS and Mongo DB </w:t>
-      </w:r>
-      <w:r>
-        <w:t>(Pravin Chittoji)</w:t>
+        <w:t>Node JS and Mongo DB (Pravin Chittoji)</w:t>
       </w:r>
     </w:p>
     <w:sectPr>
@@ -1741,6 +1908,96 @@
 <file path=word/numbering.xml><?xml version="1.0" encoding="utf-8"?>
 <w:numbering xmlns:wpc="http://schemas.microsoft.com/office/word/2010/wordprocessingCanvas" xmlns:cx="http://schemas.microsoft.com/office/drawing/2014/chartex" xmlns:cx1="http://schemas.microsoft.com/office/drawing/2015/9/8/chartex" xmlns:cx2="http://schemas.microsoft.com/office/drawing/2015/10/21/chartex" xmlns:cx3="http://schemas.microsoft.com/office/drawing/2016/5/9/chartex" xmlns:cx4="http://schemas.microsoft.com/office/drawing/2016/5/10/chartex" xmlns:cx5="http://schemas.microsoft.com/office/drawing/2016/5/11/chartex" xmlns:cx6="http://schemas.microsoft.com/office/drawing/2016/5/12/chartex" xmlns:cx7="http://schemas.microsoft.com/office/drawing/2016/5/13/chartex" xmlns:cx8="http://schemas.microsoft.com/office/drawing/2016/5/14/chartex" xmlns:mc="http://schemas.openxmlformats.org/markup-compatibility/2006" xmlns:aink="http://schemas.microsoft.com/office/drawing/2016/ink" xmlns:am3d="http://schemas.microsoft.com/office/drawing/2017/model3d" xmlns:o="urn:schemas-microsoft-com:office:office" xmlns:oel="http://schemas.microsoft.com/office/2019/extlst" xmlns:r="http://schemas.openxmlformats.org/officeDocument/2006/relationships" xmlns:m="http://schemas.openxmlformats.org/officeDocument/2006/math" xmlns:v="urn:schemas-microsoft-com:vml" xmlns:wp14="http://schemas.microsoft.com/office/word/2010/wordprocessingDrawing" xmlns:wp="http://schemas.openxmlformats.org/drawingml/2006/wordprocessingDrawing" xmlns:w10="urn:schemas-microsoft-com:office:word" xmlns:w="http://schemas.openxmlformats.org/wordprocessingml/2006/main" xmlns:w14="http://schemas.microsoft.com/office/word/2010/wordml" xmlns:w15="http://schemas.microsoft.com/office/word/2012/wordml" xmlns:w16cex="http://schemas.microsoft.com/office/word/2018/wordml/cex" xmlns:w16cid="http://schemas.microsoft.com/office/word/2016/wordml/cid" xmlns:w16="http://schemas.microsoft.com/office/word/2018/wordml" xmlns:w16sdtdh="http://schemas.microsoft.com/office/word/2020/wordml/sdtdatahash" xmlns:w16se="http://schemas.microsoft.com/office/word/2015/wordml/symex" xmlns:wpg="http://schemas.microsoft.com/office/word/2010/wordprocessingGroup" xmlns:wpi="http://schemas.microsoft.com/office/word/2010/wordprocessingInk" xmlns:wne="http://schemas.microsoft.com/office/word/2006/wordml" xmlns:wps="http://schemas.microsoft.com/office/word/2010/wordprocessingShape" mc:Ignorable="w14 w15 w16se w16cid w16 w16cex w16sdtdh wp14">
   <w:abstractNum w:abstractNumId="0" w15:restartNumberingAfterBreak="0">
+    <w:nsid w:val="03A50D0A"/>
+    <w:multiLevelType w:val="hybridMultilevel"/>
+    <w:tmpl w:val="B40A5AAA"/>
+    <w:lvl w:ilvl="0" w:tplc="0AF224C2">
+      <w:start w:val="1"/>
+      <w:numFmt w:val="decimal"/>
+      <w:lvlText w:val="%1."/>
+      <w:lvlJc w:val="left"/>
+      <w:pPr>
+        <w:ind w:left="467" w:hanging="360"/>
+      </w:pPr>
+      <w:rPr>
+        <w:rFonts w:hint="default"/>
+        <w:color w:val="404040"/>
+      </w:rPr>
+    </w:lvl>
+    <w:lvl w:ilvl="1" w:tplc="40090019" w:tentative="1">
+      <w:start w:val="1"/>
+      <w:numFmt w:val="lowerLetter"/>
+      <w:lvlText w:val="%2."/>
+      <w:lvlJc w:val="left"/>
+      <w:pPr>
+        <w:ind w:left="1187" w:hanging="360"/>
+      </w:pPr>
+    </w:lvl>
+    <w:lvl w:ilvl="2" w:tplc="4009001B" w:tentative="1">
+      <w:start w:val="1"/>
+      <w:numFmt w:val="lowerRoman"/>
+      <w:lvlText w:val="%3."/>
+      <w:lvlJc w:val="right"/>
+      <w:pPr>
+        <w:ind w:left="1907" w:hanging="180"/>
+      </w:pPr>
+    </w:lvl>
+    <w:lvl w:ilvl="3" w:tplc="4009000F" w:tentative="1">
+      <w:start w:val="1"/>
+      <w:numFmt w:val="decimal"/>
+      <w:lvlText w:val="%4."/>
+      <w:lvlJc w:val="left"/>
+      <w:pPr>
+        <w:ind w:left="2627" w:hanging="360"/>
+      </w:pPr>
+    </w:lvl>
+    <w:lvl w:ilvl="4" w:tplc="40090019" w:tentative="1">
+      <w:start w:val="1"/>
+      <w:numFmt w:val="lowerLetter"/>
+      <w:lvlText w:val="%5."/>
+      <w:lvlJc w:val="left"/>
+      <w:pPr>
+        <w:ind w:left="3347" w:hanging="360"/>
+      </w:pPr>
+    </w:lvl>
+    <w:lvl w:ilvl="5" w:tplc="4009001B" w:tentative="1">
+      <w:start w:val="1"/>
+      <w:numFmt w:val="lowerRoman"/>
+      <w:lvlText w:val="%6."/>
+      <w:lvlJc w:val="right"/>
+      <w:pPr>
+        <w:ind w:left="4067" w:hanging="180"/>
+      </w:pPr>
+    </w:lvl>
+    <w:lvl w:ilvl="6" w:tplc="4009000F" w:tentative="1">
+      <w:start w:val="1"/>
+      <w:numFmt w:val="decimal"/>
+      <w:lvlText w:val="%7."/>
+      <w:lvlJc w:val="left"/>
+      <w:pPr>
+        <w:ind w:left="4787" w:hanging="360"/>
+      </w:pPr>
+    </w:lvl>
+    <w:lvl w:ilvl="7" w:tplc="40090019" w:tentative="1">
+      <w:start w:val="1"/>
+      <w:numFmt w:val="lowerLetter"/>
+      <w:lvlText w:val="%8."/>
+      <w:lvlJc w:val="left"/>
+      <w:pPr>
+        <w:ind w:left="5507" w:hanging="360"/>
+      </w:pPr>
+    </w:lvl>
+    <w:lvl w:ilvl="8" w:tplc="4009001B" w:tentative="1">
+      <w:start w:val="1"/>
+      <w:numFmt w:val="lowerRoman"/>
+      <w:lvlText w:val="%9."/>
+      <w:lvlJc w:val="right"/>
+      <w:pPr>
+        <w:ind w:left="6227" w:hanging="180"/>
+      </w:pPr>
+    </w:lvl>
+  </w:abstractNum>
+  <w:abstractNum w:abstractNumId="1" w15:restartNumberingAfterBreak="0">
     <w:nsid w:val="0474087D"/>
     <w:multiLevelType w:val="hybridMultilevel"/>
     <w:tmpl w:val="CB62FC78"/>
@@ -1866,7 +2123,7 @@
       </w:rPr>
     </w:lvl>
   </w:abstractNum>
-  <w:abstractNum w:abstractNumId="1" w15:restartNumberingAfterBreak="0">
+  <w:abstractNum w:abstractNumId="2" w15:restartNumberingAfterBreak="0">
     <w:nsid w:val="16AD2D74"/>
     <w:multiLevelType w:val="hybridMultilevel"/>
     <w:tmpl w:val="100E4AB0"/>
@@ -1979,7 +2236,7 @@
       </w:rPr>
     </w:lvl>
   </w:abstractNum>
-  <w:abstractNum w:abstractNumId="2" w15:restartNumberingAfterBreak="0">
+  <w:abstractNum w:abstractNumId="3" w15:restartNumberingAfterBreak="0">
     <w:nsid w:val="1BDB4660"/>
     <w:multiLevelType w:val="hybridMultilevel"/>
     <w:tmpl w:val="442CAF60"/>
@@ -2092,11 +2349,133 @@
       </w:rPr>
     </w:lvl>
   </w:abstractNum>
-  <w:abstractNum w:abstractNumId="3" w15:restartNumberingAfterBreak="0">
+  <w:abstractNum w:abstractNumId="4" w15:restartNumberingAfterBreak="0">
     <w:nsid w:val="1D9A4B03"/>
     <w:multiLevelType w:val="hybridMultilevel"/>
-    <w:tmpl w:val="F528AC68"/>
-    <w:lvl w:ilvl="0" w:tplc="B450D012">
+    <w:tmpl w:val="7528FEFE"/>
+    <w:lvl w:ilvl="0" w:tplc="ED52FF60">
+      <w:start w:val="1"/>
+      <w:numFmt w:val="decimal"/>
+      <w:lvlText w:val="%1."/>
+      <w:lvlJc w:val="left"/>
+      <w:pPr>
+        <w:ind w:left="827" w:hanging="360"/>
+      </w:pPr>
+      <w:rPr>
+        <w:rFonts w:ascii="Carlito" w:eastAsia="Carlito" w:hAnsi="Carlito" w:cs="Carlito"/>
+        <w:color w:val="404040"/>
+        <w:w w:val="100"/>
+        <w:sz w:val="22"/>
+        <w:szCs w:val="22"/>
+        <w:lang w:val="en-US" w:eastAsia="en-US" w:bidi="ar-SA"/>
+      </w:rPr>
+    </w:lvl>
+    <w:lvl w:ilvl="1" w:tplc="D80CC2B4">
+      <w:numFmt w:val="bullet"/>
+      <w:lvlText w:val="o"/>
+      <w:lvlJc w:val="left"/>
+      <w:pPr>
+        <w:ind w:left="1548" w:hanging="361"/>
+      </w:pPr>
+      <w:rPr>
+        <w:rFonts w:ascii="Courier New" w:eastAsia="Courier New" w:hAnsi="Courier New" w:cs="Courier New" w:hint="default"/>
+        <w:color w:val="404040"/>
+        <w:w w:val="100"/>
+        <w:sz w:val="22"/>
+        <w:szCs w:val="22"/>
+        <w:lang w:val="en-US" w:eastAsia="en-US" w:bidi="ar-SA"/>
+      </w:rPr>
+    </w:lvl>
+    <w:lvl w:ilvl="2" w:tplc="ED380E66">
+      <w:numFmt w:val="bullet"/>
+      <w:lvlText w:val="•"/>
+      <w:lvlJc w:val="left"/>
+      <w:pPr>
+        <w:ind w:left="2108" w:hanging="361"/>
+      </w:pPr>
+      <w:rPr>
+        <w:rFonts w:hint="default"/>
+        <w:lang w:val="en-US" w:eastAsia="en-US" w:bidi="ar-SA"/>
+      </w:rPr>
+    </w:lvl>
+    <w:lvl w:ilvl="3" w:tplc="B4DE2A82">
+      <w:numFmt w:val="bullet"/>
+      <w:lvlText w:val="•"/>
+      <w:lvlJc w:val="left"/>
+      <w:pPr>
+        <w:ind w:left="2676" w:hanging="361"/>
+      </w:pPr>
+      <w:rPr>
+        <w:rFonts w:hint="default"/>
+        <w:lang w:val="en-US" w:eastAsia="en-US" w:bidi="ar-SA"/>
+      </w:rPr>
+    </w:lvl>
+    <w:lvl w:ilvl="4" w:tplc="473ACEDA">
+      <w:numFmt w:val="bullet"/>
+      <w:lvlText w:val="•"/>
+      <w:lvlJc w:val="left"/>
+      <w:pPr>
+        <w:ind w:left="3245" w:hanging="361"/>
+      </w:pPr>
+      <w:rPr>
+        <w:rFonts w:hint="default"/>
+        <w:lang w:val="en-US" w:eastAsia="en-US" w:bidi="ar-SA"/>
+      </w:rPr>
+    </w:lvl>
+    <w:lvl w:ilvl="5" w:tplc="177EA832">
+      <w:numFmt w:val="bullet"/>
+      <w:lvlText w:val="•"/>
+      <w:lvlJc w:val="left"/>
+      <w:pPr>
+        <w:ind w:left="3813" w:hanging="361"/>
+      </w:pPr>
+      <w:rPr>
+        <w:rFonts w:hint="default"/>
+        <w:lang w:val="en-US" w:eastAsia="en-US" w:bidi="ar-SA"/>
+      </w:rPr>
+    </w:lvl>
+    <w:lvl w:ilvl="6" w:tplc="F47E3328">
+      <w:numFmt w:val="bullet"/>
+      <w:lvlText w:val="•"/>
+      <w:lvlJc w:val="left"/>
+      <w:pPr>
+        <w:ind w:left="4382" w:hanging="361"/>
+      </w:pPr>
+      <w:rPr>
+        <w:rFonts w:hint="default"/>
+        <w:lang w:val="en-US" w:eastAsia="en-US" w:bidi="ar-SA"/>
+      </w:rPr>
+    </w:lvl>
+    <w:lvl w:ilvl="7" w:tplc="17047254">
+      <w:numFmt w:val="bullet"/>
+      <w:lvlText w:val="•"/>
+      <w:lvlJc w:val="left"/>
+      <w:pPr>
+        <w:ind w:left="4950" w:hanging="361"/>
+      </w:pPr>
+      <w:rPr>
+        <w:rFonts w:hint="default"/>
+        <w:lang w:val="en-US" w:eastAsia="en-US" w:bidi="ar-SA"/>
+      </w:rPr>
+    </w:lvl>
+    <w:lvl w:ilvl="8" w:tplc="85B605F6">
+      <w:numFmt w:val="bullet"/>
+      <w:lvlText w:val="•"/>
+      <w:lvlJc w:val="left"/>
+      <w:pPr>
+        <w:ind w:left="5519" w:hanging="361"/>
+      </w:pPr>
+      <w:rPr>
+        <w:rFonts w:hint="default"/>
+        <w:lang w:val="en-US" w:eastAsia="en-US" w:bidi="ar-SA"/>
+      </w:rPr>
+    </w:lvl>
+  </w:abstractNum>
+  <w:abstractNum w:abstractNumId="5" w15:restartNumberingAfterBreak="0">
+    <w:nsid w:val="34EC701B"/>
+    <w:multiLevelType w:val="hybridMultilevel"/>
+    <w:tmpl w:val="0194DA10"/>
+    <w:lvl w:ilvl="0" w:tplc="514C1F72">
       <w:numFmt w:val="bullet"/>
       <w:lvlText w:val=""/>
       <w:lvlJc w:val="left"/>
@@ -2112,7 +2491,125 @@
         <w:lang w:val="en-US" w:eastAsia="en-US" w:bidi="ar-SA"/>
       </w:rPr>
     </w:lvl>
-    <w:lvl w:ilvl="1" w:tplc="D80CC2B4">
+    <w:lvl w:ilvl="1" w:tplc="C164BFFA">
+      <w:numFmt w:val="bullet"/>
+      <w:lvlText w:val="•"/>
+      <w:lvlJc w:val="left"/>
+      <w:pPr>
+        <w:ind w:left="1403" w:hanging="360"/>
+      </w:pPr>
+      <w:rPr>
+        <w:rFonts w:hint="default"/>
+        <w:lang w:val="en-US" w:eastAsia="en-US" w:bidi="ar-SA"/>
+      </w:rPr>
+    </w:lvl>
+    <w:lvl w:ilvl="2" w:tplc="84E0E528">
+      <w:numFmt w:val="bullet"/>
+      <w:lvlText w:val="•"/>
+      <w:lvlJc w:val="left"/>
+      <w:pPr>
+        <w:ind w:left="1987" w:hanging="360"/>
+      </w:pPr>
+      <w:rPr>
+        <w:rFonts w:hint="default"/>
+        <w:lang w:val="en-US" w:eastAsia="en-US" w:bidi="ar-SA"/>
+      </w:rPr>
+    </w:lvl>
+    <w:lvl w:ilvl="3" w:tplc="D10E89C4">
+      <w:numFmt w:val="bullet"/>
+      <w:lvlText w:val="•"/>
+      <w:lvlJc w:val="left"/>
+      <w:pPr>
+        <w:ind w:left="2570" w:hanging="360"/>
+      </w:pPr>
+      <w:rPr>
+        <w:rFonts w:hint="default"/>
+        <w:lang w:val="en-US" w:eastAsia="en-US" w:bidi="ar-SA"/>
+      </w:rPr>
+    </w:lvl>
+    <w:lvl w:ilvl="4" w:tplc="AB707654">
+      <w:numFmt w:val="bullet"/>
+      <w:lvlText w:val="•"/>
+      <w:lvlJc w:val="left"/>
+      <w:pPr>
+        <w:ind w:left="3154" w:hanging="360"/>
+      </w:pPr>
+      <w:rPr>
+        <w:rFonts w:hint="default"/>
+        <w:lang w:val="en-US" w:eastAsia="en-US" w:bidi="ar-SA"/>
+      </w:rPr>
+    </w:lvl>
+    <w:lvl w:ilvl="5" w:tplc="0D2CCF42">
+      <w:numFmt w:val="bullet"/>
+      <w:lvlText w:val="•"/>
+      <w:lvlJc w:val="left"/>
+      <w:pPr>
+        <w:ind w:left="3738" w:hanging="360"/>
+      </w:pPr>
+      <w:rPr>
+        <w:rFonts w:hint="default"/>
+        <w:lang w:val="en-US" w:eastAsia="en-US" w:bidi="ar-SA"/>
+      </w:rPr>
+    </w:lvl>
+    <w:lvl w:ilvl="6" w:tplc="BB08C2FE">
+      <w:numFmt w:val="bullet"/>
+      <w:lvlText w:val="•"/>
+      <w:lvlJc w:val="left"/>
+      <w:pPr>
+        <w:ind w:left="4321" w:hanging="360"/>
+      </w:pPr>
+      <w:rPr>
+        <w:rFonts w:hint="default"/>
+        <w:lang w:val="en-US" w:eastAsia="en-US" w:bidi="ar-SA"/>
+      </w:rPr>
+    </w:lvl>
+    <w:lvl w:ilvl="7" w:tplc="1A5EE918">
+      <w:numFmt w:val="bullet"/>
+      <w:lvlText w:val="•"/>
+      <w:lvlJc w:val="left"/>
+      <w:pPr>
+        <w:ind w:left="4905" w:hanging="360"/>
+      </w:pPr>
+      <w:rPr>
+        <w:rFonts w:hint="default"/>
+        <w:lang w:val="en-US" w:eastAsia="en-US" w:bidi="ar-SA"/>
+      </w:rPr>
+    </w:lvl>
+    <w:lvl w:ilvl="8" w:tplc="D6506738">
+      <w:numFmt w:val="bullet"/>
+      <w:lvlText w:val="•"/>
+      <w:lvlJc w:val="left"/>
+      <w:pPr>
+        <w:ind w:left="5488" w:hanging="360"/>
+      </w:pPr>
+      <w:rPr>
+        <w:rFonts w:hint="default"/>
+        <w:lang w:val="en-US" w:eastAsia="en-US" w:bidi="ar-SA"/>
+      </w:rPr>
+    </w:lvl>
+  </w:abstractNum>
+  <w:abstractNum w:abstractNumId="6" w15:restartNumberingAfterBreak="0">
+    <w:nsid w:val="35872900"/>
+    <w:multiLevelType w:val="hybridMultilevel"/>
+    <w:tmpl w:val="7528FEFE"/>
+    <w:lvl w:ilvl="0" w:tplc="FFFFFFFF">
+      <w:start w:val="1"/>
+      <w:numFmt w:val="decimal"/>
+      <w:lvlText w:val="%1."/>
+      <w:lvlJc w:val="left"/>
+      <w:pPr>
+        <w:ind w:left="827" w:hanging="360"/>
+      </w:pPr>
+      <w:rPr>
+        <w:rFonts w:ascii="Carlito" w:eastAsia="Carlito" w:hAnsi="Carlito" w:cs="Carlito"/>
+        <w:color w:val="404040"/>
+        <w:w w:val="100"/>
+        <w:sz w:val="22"/>
+        <w:szCs w:val="22"/>
+        <w:lang w:val="en-US" w:eastAsia="en-US" w:bidi="ar-SA"/>
+      </w:rPr>
+    </w:lvl>
+    <w:lvl w:ilvl="1" w:tplc="FFFFFFFF">
       <w:numFmt w:val="bullet"/>
       <w:lvlText w:val="o"/>
       <w:lvlJc w:val="left"/>
@@ -2128,7 +2625,7 @@
         <w:lang w:val="en-US" w:eastAsia="en-US" w:bidi="ar-SA"/>
       </w:rPr>
     </w:lvl>
-    <w:lvl w:ilvl="2" w:tplc="ED380E66">
+    <w:lvl w:ilvl="2" w:tplc="FFFFFFFF">
       <w:numFmt w:val="bullet"/>
       <w:lvlText w:val="•"/>
       <w:lvlJc w:val="left"/>
@@ -2140,7 +2637,7 @@
         <w:lang w:val="en-US" w:eastAsia="en-US" w:bidi="ar-SA"/>
       </w:rPr>
     </w:lvl>
-    <w:lvl w:ilvl="3" w:tplc="B4DE2A82">
+    <w:lvl w:ilvl="3" w:tplc="FFFFFFFF">
       <w:numFmt w:val="bullet"/>
       <w:lvlText w:val="•"/>
       <w:lvlJc w:val="left"/>
@@ -2152,7 +2649,7 @@
         <w:lang w:val="en-US" w:eastAsia="en-US" w:bidi="ar-SA"/>
       </w:rPr>
     </w:lvl>
-    <w:lvl w:ilvl="4" w:tplc="473ACEDA">
+    <w:lvl w:ilvl="4" w:tplc="FFFFFFFF">
       <w:numFmt w:val="bullet"/>
       <w:lvlText w:val="•"/>
       <w:lvlJc w:val="left"/>
@@ -2164,7 +2661,7 @@
         <w:lang w:val="en-US" w:eastAsia="en-US" w:bidi="ar-SA"/>
       </w:rPr>
     </w:lvl>
-    <w:lvl w:ilvl="5" w:tplc="177EA832">
+    <w:lvl w:ilvl="5" w:tplc="FFFFFFFF">
       <w:numFmt w:val="bullet"/>
       <w:lvlText w:val="•"/>
       <w:lvlJc w:val="left"/>
@@ -2176,7 +2673,7 @@
         <w:lang w:val="en-US" w:eastAsia="en-US" w:bidi="ar-SA"/>
       </w:rPr>
     </w:lvl>
-    <w:lvl w:ilvl="6" w:tplc="F47E3328">
+    <w:lvl w:ilvl="6" w:tplc="FFFFFFFF">
       <w:numFmt w:val="bullet"/>
       <w:lvlText w:val="•"/>
       <w:lvlJc w:val="left"/>
@@ -2188,7 +2685,7 @@
         <w:lang w:val="en-US" w:eastAsia="en-US" w:bidi="ar-SA"/>
       </w:rPr>
     </w:lvl>
-    <w:lvl w:ilvl="7" w:tplc="17047254">
+    <w:lvl w:ilvl="7" w:tplc="FFFFFFFF">
       <w:numFmt w:val="bullet"/>
       <w:lvlText w:val="•"/>
       <w:lvlJc w:val="left"/>
@@ -2200,7 +2697,7 @@
         <w:lang w:val="en-US" w:eastAsia="en-US" w:bidi="ar-SA"/>
       </w:rPr>
     </w:lvl>
-    <w:lvl w:ilvl="8" w:tplc="85B605F6">
+    <w:lvl w:ilvl="8" w:tplc="FFFFFFFF">
       <w:numFmt w:val="bullet"/>
       <w:lvlText w:val="•"/>
       <w:lvlJc w:val="left"/>
@@ -2213,124 +2710,7 @@
       </w:rPr>
     </w:lvl>
   </w:abstractNum>
-  <w:abstractNum w:abstractNumId="4" w15:restartNumberingAfterBreak="0">
-    <w:nsid w:val="34EC701B"/>
-    <w:multiLevelType w:val="hybridMultilevel"/>
-    <w:tmpl w:val="0194DA10"/>
-    <w:lvl w:ilvl="0" w:tplc="514C1F72">
-      <w:numFmt w:val="bullet"/>
-      <w:lvlText w:val=""/>
-      <w:lvlJc w:val="left"/>
-      <w:pPr>
-        <w:ind w:left="827" w:hanging="360"/>
-      </w:pPr>
-      <w:rPr>
-        <w:rFonts w:ascii="Symbol" w:eastAsia="Symbol" w:hAnsi="Symbol" w:cs="Symbol" w:hint="default"/>
-        <w:color w:val="404040"/>
-        <w:w w:val="100"/>
-        <w:sz w:val="22"/>
-        <w:szCs w:val="22"/>
-        <w:lang w:val="en-US" w:eastAsia="en-US" w:bidi="ar-SA"/>
-      </w:rPr>
-    </w:lvl>
-    <w:lvl w:ilvl="1" w:tplc="C164BFFA">
-      <w:numFmt w:val="bullet"/>
-      <w:lvlText w:val="•"/>
-      <w:lvlJc w:val="left"/>
-      <w:pPr>
-        <w:ind w:left="1403" w:hanging="360"/>
-      </w:pPr>
-      <w:rPr>
-        <w:rFonts w:hint="default"/>
-        <w:lang w:val="en-US" w:eastAsia="en-US" w:bidi="ar-SA"/>
-      </w:rPr>
-    </w:lvl>
-    <w:lvl w:ilvl="2" w:tplc="84E0E528">
-      <w:numFmt w:val="bullet"/>
-      <w:lvlText w:val="•"/>
-      <w:lvlJc w:val="left"/>
-      <w:pPr>
-        <w:ind w:left="1987" w:hanging="360"/>
-      </w:pPr>
-      <w:rPr>
-        <w:rFonts w:hint="default"/>
-        <w:lang w:val="en-US" w:eastAsia="en-US" w:bidi="ar-SA"/>
-      </w:rPr>
-    </w:lvl>
-    <w:lvl w:ilvl="3" w:tplc="D10E89C4">
-      <w:numFmt w:val="bullet"/>
-      <w:lvlText w:val="•"/>
-      <w:lvlJc w:val="left"/>
-      <w:pPr>
-        <w:ind w:left="2570" w:hanging="360"/>
-      </w:pPr>
-      <w:rPr>
-        <w:rFonts w:hint="default"/>
-        <w:lang w:val="en-US" w:eastAsia="en-US" w:bidi="ar-SA"/>
-      </w:rPr>
-    </w:lvl>
-    <w:lvl w:ilvl="4" w:tplc="AB707654">
-      <w:numFmt w:val="bullet"/>
-      <w:lvlText w:val="•"/>
-      <w:lvlJc w:val="left"/>
-      <w:pPr>
-        <w:ind w:left="3154" w:hanging="360"/>
-      </w:pPr>
-      <w:rPr>
-        <w:rFonts w:hint="default"/>
-        <w:lang w:val="en-US" w:eastAsia="en-US" w:bidi="ar-SA"/>
-      </w:rPr>
-    </w:lvl>
-    <w:lvl w:ilvl="5" w:tplc="0D2CCF42">
-      <w:numFmt w:val="bullet"/>
-      <w:lvlText w:val="•"/>
-      <w:lvlJc w:val="left"/>
-      <w:pPr>
-        <w:ind w:left="3738" w:hanging="360"/>
-      </w:pPr>
-      <w:rPr>
-        <w:rFonts w:hint="default"/>
-        <w:lang w:val="en-US" w:eastAsia="en-US" w:bidi="ar-SA"/>
-      </w:rPr>
-    </w:lvl>
-    <w:lvl w:ilvl="6" w:tplc="BB08C2FE">
-      <w:numFmt w:val="bullet"/>
-      <w:lvlText w:val="•"/>
-      <w:lvlJc w:val="left"/>
-      <w:pPr>
-        <w:ind w:left="4321" w:hanging="360"/>
-      </w:pPr>
-      <w:rPr>
-        <w:rFonts w:hint="default"/>
-        <w:lang w:val="en-US" w:eastAsia="en-US" w:bidi="ar-SA"/>
-      </w:rPr>
-    </w:lvl>
-    <w:lvl w:ilvl="7" w:tplc="1A5EE918">
-      <w:numFmt w:val="bullet"/>
-      <w:lvlText w:val="•"/>
-      <w:lvlJc w:val="left"/>
-      <w:pPr>
-        <w:ind w:left="4905" w:hanging="360"/>
-      </w:pPr>
-      <w:rPr>
-        <w:rFonts w:hint="default"/>
-        <w:lang w:val="en-US" w:eastAsia="en-US" w:bidi="ar-SA"/>
-      </w:rPr>
-    </w:lvl>
-    <w:lvl w:ilvl="8" w:tplc="D6506738">
-      <w:numFmt w:val="bullet"/>
-      <w:lvlText w:val="•"/>
-      <w:lvlJc w:val="left"/>
-      <w:pPr>
-        <w:ind w:left="5488" w:hanging="360"/>
-      </w:pPr>
-      <w:rPr>
-        <w:rFonts w:hint="default"/>
-        <w:lang w:val="en-US" w:eastAsia="en-US" w:bidi="ar-SA"/>
-      </w:rPr>
-    </w:lvl>
-  </w:abstractNum>
-  <w:abstractNum w:abstractNumId="5" w15:restartNumberingAfterBreak="0">
+  <w:abstractNum w:abstractNumId="7" w15:restartNumberingAfterBreak="0">
     <w:nsid w:val="4C6B795E"/>
     <w:multiLevelType w:val="hybridMultilevel"/>
     <w:tmpl w:val="CB62FC78"/>
@@ -2456,7 +2836,7 @@
       </w:rPr>
     </w:lvl>
   </w:abstractNum>
-  <w:abstractNum w:abstractNumId="6" w15:restartNumberingAfterBreak="0">
+  <w:abstractNum w:abstractNumId="8" w15:restartNumberingAfterBreak="0">
     <w:nsid w:val="4D6262F8"/>
     <w:multiLevelType w:val="hybridMultilevel"/>
     <w:tmpl w:val="C66A6652"/>
@@ -2545,7 +2925,7 @@
       </w:pPr>
     </w:lvl>
   </w:abstractNum>
-  <w:abstractNum w:abstractNumId="7" w15:restartNumberingAfterBreak="0">
+  <w:abstractNum w:abstractNumId="9" w15:restartNumberingAfterBreak="0">
     <w:nsid w:val="57CA1B92"/>
     <w:multiLevelType w:val="hybridMultilevel"/>
     <w:tmpl w:val="CC9E728C"/>
@@ -2658,7 +3038,7 @@
       </w:rPr>
     </w:lvl>
   </w:abstractNum>
-  <w:abstractNum w:abstractNumId="8" w15:restartNumberingAfterBreak="0">
+  <w:abstractNum w:abstractNumId="10" w15:restartNumberingAfterBreak="0">
     <w:nsid w:val="5E007E1A"/>
     <w:multiLevelType w:val="hybridMultilevel"/>
     <w:tmpl w:val="EDEC314A"/>
@@ -2771,32 +3151,222 @@
       </w:rPr>
     </w:lvl>
   </w:abstractNum>
+  <w:abstractNum w:abstractNumId="11" w15:restartNumberingAfterBreak="0">
+    <w:nsid w:val="6BCF2075"/>
+    <w:multiLevelType w:val="hybridMultilevel"/>
+    <w:tmpl w:val="BB80C002"/>
+    <w:lvl w:ilvl="0" w:tplc="2240642E">
+      <w:start w:val="1"/>
+      <w:numFmt w:val="decimal"/>
+      <w:lvlText w:val="%1)"/>
+      <w:lvlJc w:val="left"/>
+      <w:pPr>
+        <w:ind w:left="467" w:hanging="360"/>
+      </w:pPr>
+      <w:rPr>
+        <w:rFonts w:hint="default"/>
+      </w:rPr>
+    </w:lvl>
+    <w:lvl w:ilvl="1" w:tplc="40090019" w:tentative="1">
+      <w:start w:val="1"/>
+      <w:numFmt w:val="lowerLetter"/>
+      <w:lvlText w:val="%2."/>
+      <w:lvlJc w:val="left"/>
+      <w:pPr>
+        <w:ind w:left="1187" w:hanging="360"/>
+      </w:pPr>
+    </w:lvl>
+    <w:lvl w:ilvl="2" w:tplc="4009001B" w:tentative="1">
+      <w:start w:val="1"/>
+      <w:numFmt w:val="lowerRoman"/>
+      <w:lvlText w:val="%3."/>
+      <w:lvlJc w:val="right"/>
+      <w:pPr>
+        <w:ind w:left="1907" w:hanging="180"/>
+      </w:pPr>
+    </w:lvl>
+    <w:lvl w:ilvl="3" w:tplc="4009000F" w:tentative="1">
+      <w:start w:val="1"/>
+      <w:numFmt w:val="decimal"/>
+      <w:lvlText w:val="%4."/>
+      <w:lvlJc w:val="left"/>
+      <w:pPr>
+        <w:ind w:left="2627" w:hanging="360"/>
+      </w:pPr>
+    </w:lvl>
+    <w:lvl w:ilvl="4" w:tplc="40090019" w:tentative="1">
+      <w:start w:val="1"/>
+      <w:numFmt w:val="lowerLetter"/>
+      <w:lvlText w:val="%5."/>
+      <w:lvlJc w:val="left"/>
+      <w:pPr>
+        <w:ind w:left="3347" w:hanging="360"/>
+      </w:pPr>
+    </w:lvl>
+    <w:lvl w:ilvl="5" w:tplc="4009001B" w:tentative="1">
+      <w:start w:val="1"/>
+      <w:numFmt w:val="lowerRoman"/>
+      <w:lvlText w:val="%6."/>
+      <w:lvlJc w:val="right"/>
+      <w:pPr>
+        <w:ind w:left="4067" w:hanging="180"/>
+      </w:pPr>
+    </w:lvl>
+    <w:lvl w:ilvl="6" w:tplc="4009000F" w:tentative="1">
+      <w:start w:val="1"/>
+      <w:numFmt w:val="decimal"/>
+      <w:lvlText w:val="%7."/>
+      <w:lvlJc w:val="left"/>
+      <w:pPr>
+        <w:ind w:left="4787" w:hanging="360"/>
+      </w:pPr>
+    </w:lvl>
+    <w:lvl w:ilvl="7" w:tplc="40090019" w:tentative="1">
+      <w:start w:val="1"/>
+      <w:numFmt w:val="lowerLetter"/>
+      <w:lvlText w:val="%8."/>
+      <w:lvlJc w:val="left"/>
+      <w:pPr>
+        <w:ind w:left="5507" w:hanging="360"/>
+      </w:pPr>
+    </w:lvl>
+    <w:lvl w:ilvl="8" w:tplc="4009001B" w:tentative="1">
+      <w:start w:val="1"/>
+      <w:numFmt w:val="lowerRoman"/>
+      <w:lvlText w:val="%9."/>
+      <w:lvlJc w:val="right"/>
+      <w:pPr>
+        <w:ind w:left="6227" w:hanging="180"/>
+      </w:pPr>
+    </w:lvl>
+  </w:abstractNum>
+  <w:abstractNum w:abstractNumId="12" w15:restartNumberingAfterBreak="0">
+    <w:nsid w:val="6FC10C6C"/>
+    <w:multiLevelType w:val="hybridMultilevel"/>
+    <w:tmpl w:val="BFE2C636"/>
+    <w:lvl w:ilvl="0" w:tplc="13EC924A">
+      <w:start w:val="1"/>
+      <w:numFmt w:val="decimal"/>
+      <w:lvlText w:val="%1."/>
+      <w:lvlJc w:val="left"/>
+      <w:pPr>
+        <w:ind w:left="827" w:hanging="360"/>
+      </w:pPr>
+      <w:rPr>
+        <w:rFonts w:hint="default"/>
+      </w:rPr>
+    </w:lvl>
+    <w:lvl w:ilvl="1" w:tplc="40090019" w:tentative="1">
+      <w:start w:val="1"/>
+      <w:numFmt w:val="lowerLetter"/>
+      <w:lvlText w:val="%2."/>
+      <w:lvlJc w:val="left"/>
+      <w:pPr>
+        <w:ind w:left="1547" w:hanging="360"/>
+      </w:pPr>
+    </w:lvl>
+    <w:lvl w:ilvl="2" w:tplc="4009001B" w:tentative="1">
+      <w:start w:val="1"/>
+      <w:numFmt w:val="lowerRoman"/>
+      <w:lvlText w:val="%3."/>
+      <w:lvlJc w:val="right"/>
+      <w:pPr>
+        <w:ind w:left="2267" w:hanging="180"/>
+      </w:pPr>
+    </w:lvl>
+    <w:lvl w:ilvl="3" w:tplc="4009000F" w:tentative="1">
+      <w:start w:val="1"/>
+      <w:numFmt w:val="decimal"/>
+      <w:lvlText w:val="%4."/>
+      <w:lvlJc w:val="left"/>
+      <w:pPr>
+        <w:ind w:left="2987" w:hanging="360"/>
+      </w:pPr>
+    </w:lvl>
+    <w:lvl w:ilvl="4" w:tplc="40090019" w:tentative="1">
+      <w:start w:val="1"/>
+      <w:numFmt w:val="lowerLetter"/>
+      <w:lvlText w:val="%5."/>
+      <w:lvlJc w:val="left"/>
+      <w:pPr>
+        <w:ind w:left="3707" w:hanging="360"/>
+      </w:pPr>
+    </w:lvl>
+    <w:lvl w:ilvl="5" w:tplc="4009001B" w:tentative="1">
+      <w:start w:val="1"/>
+      <w:numFmt w:val="lowerRoman"/>
+      <w:lvlText w:val="%6."/>
+      <w:lvlJc w:val="right"/>
+      <w:pPr>
+        <w:ind w:left="4427" w:hanging="180"/>
+      </w:pPr>
+    </w:lvl>
+    <w:lvl w:ilvl="6" w:tplc="4009000F" w:tentative="1">
+      <w:start w:val="1"/>
+      <w:numFmt w:val="decimal"/>
+      <w:lvlText w:val="%7."/>
+      <w:lvlJc w:val="left"/>
+      <w:pPr>
+        <w:ind w:left="5147" w:hanging="360"/>
+      </w:pPr>
+    </w:lvl>
+    <w:lvl w:ilvl="7" w:tplc="40090019" w:tentative="1">
+      <w:start w:val="1"/>
+      <w:numFmt w:val="lowerLetter"/>
+      <w:lvlText w:val="%8."/>
+      <w:lvlJc w:val="left"/>
+      <w:pPr>
+        <w:ind w:left="5867" w:hanging="360"/>
+      </w:pPr>
+    </w:lvl>
+    <w:lvl w:ilvl="8" w:tplc="4009001B" w:tentative="1">
+      <w:start w:val="1"/>
+      <w:numFmt w:val="lowerRoman"/>
+      <w:lvlText w:val="%9."/>
+      <w:lvlJc w:val="right"/>
+      <w:pPr>
+        <w:ind w:left="6587" w:hanging="180"/>
+      </w:pPr>
+    </w:lvl>
+  </w:abstractNum>
   <w:num w:numId="1" w16cid:durableId="1958872658">
+    <w:abstractNumId w:val="4"/>
+  </w:num>
+  <w:num w:numId="2" w16cid:durableId="525875240">
+    <w:abstractNumId w:val="5"/>
+  </w:num>
+  <w:num w:numId="3" w16cid:durableId="276835861">
+    <w:abstractNumId w:val="7"/>
+  </w:num>
+  <w:num w:numId="4" w16cid:durableId="606935029">
     <w:abstractNumId w:val="3"/>
   </w:num>
-  <w:num w:numId="2" w16cid:durableId="525875240">
-    <w:abstractNumId w:val="4"/>
+  <w:num w:numId="5" w16cid:durableId="1570844587">
+    <w:abstractNumId w:val="1"/>
   </w:num>
-  <w:num w:numId="3" w16cid:durableId="276835861">
-    <w:abstractNumId w:val="5"/>
+  <w:num w:numId="6" w16cid:durableId="1418403650">
+    <w:abstractNumId w:val="10"/>
   </w:num>
-  <w:num w:numId="4" w16cid:durableId="606935029">
+  <w:num w:numId="7" w16cid:durableId="1756241957">
+    <w:abstractNumId w:val="9"/>
+  </w:num>
+  <w:num w:numId="8" w16cid:durableId="1793479832">
     <w:abstractNumId w:val="2"/>
   </w:num>
-  <w:num w:numId="5" w16cid:durableId="1570844587">
+  <w:num w:numId="9" w16cid:durableId="402873989">
+    <w:abstractNumId w:val="8"/>
+  </w:num>
+  <w:num w:numId="10" w16cid:durableId="1598948028">
     <w:abstractNumId w:val="0"/>
   </w:num>
-  <w:num w:numId="6" w16cid:durableId="1418403650">
-    <w:abstractNumId w:val="8"/>
+  <w:num w:numId="11" w16cid:durableId="1377966024">
+    <w:abstractNumId w:val="11"/>
   </w:num>
-  <w:num w:numId="7" w16cid:durableId="1756241957">
-    <w:abstractNumId w:val="7"/>
+  <w:num w:numId="12" w16cid:durableId="221720838">
+    <w:abstractNumId w:val="6"/>
   </w:num>
-  <w:num w:numId="8" w16cid:durableId="1793479832">
-    <w:abstractNumId w:val="1"/>
-  </w:num>
-  <w:num w:numId="9" w16cid:durableId="402873989">
-    <w:abstractNumId w:val="6"/>
+  <w:num w:numId="13" w16cid:durableId="842858965">
+    <w:abstractNumId w:val="12"/>
   </w:num>
 </w:numbering>
 </file>
@@ -3199,7 +3769,7 @@
   <w:style w:type="paragraph" w:default="1" w:styleId="Normal">
     <w:name w:val="Normal"/>
     <w:qFormat/>
-    <w:rsid w:val="00066989"/>
+    <w:rsid w:val="00E819A9"/>
     <w:pPr>
       <w:widowControl w:val="0"/>
       <w:autoSpaceDE w:val="0"/>

--- a/Project_Details/GroupA_Project_Details.docx
+++ b/Project_Details/GroupA_Project_Details.docx
@@ -200,6 +200,7 @@
       <w:pPr>
         <w:spacing w:before="1"/>
         <w:ind w:right="1180"/>
+        <w:jc w:val="right"/>
         <w:rPr>
           <w:rFonts w:ascii="Arial"/>
           <w:sz w:val="64"/>
@@ -235,6 +236,7 @@
     </w:p>
     <w:p>
       <w:pPr>
+        <w:jc w:val="center"/>
         <w:rPr>
           <w:rFonts w:ascii="Arial"/>
           <w:spacing w:val="-1"/>
@@ -254,6 +256,7 @@
     </w:p>
     <w:p>
       <w:pPr>
+        <w:jc w:val="center"/>
         <w:rPr>
           <w:rFonts w:ascii="Arial"/>
           <w:spacing w:val="-1"/>
@@ -264,6 +267,7 @@
     </w:p>
     <w:p>
       <w:pPr>
+        <w:jc w:val="center"/>
         <w:rPr>
           <w:rFonts w:ascii="Arial"/>
           <w:spacing w:val="-1"/>
@@ -283,6 +287,7 @@
     </w:p>
     <w:p>
       <w:pPr>
+        <w:jc w:val="center"/>
         <w:rPr>
           <w:rFonts w:ascii="Arial"/>
           <w:spacing w:val="-1"/>
@@ -298,6 +303,7 @@
           <w:ilvl w:val="0"/>
           <w:numId w:val="9"/>
         </w:numPr>
+        <w:jc w:val="center"/>
         <w:rPr>
           <w:rFonts w:ascii="Arial"/>
           <w:spacing w:val="-1"/>
@@ -319,6 +325,7 @@
       <w:pPr>
         <w:pStyle w:val="ListParagraph"/>
         <w:ind w:left="780" w:firstLine="0"/>
+        <w:jc w:val="center"/>
         <w:rPr>
           <w:rFonts w:ascii="Arial"/>
           <w:spacing w:val="-1"/>
@@ -329,6 +336,7 @@
     </w:p>
     <w:p>
       <w:pPr>
+        <w:jc w:val="center"/>
         <w:rPr>
           <w:rFonts w:ascii="Arial"/>
           <w:spacing w:val="-1"/>
@@ -1129,6 +1137,15 @@
             <w:r>
               <w:t xml:space="preserve"> Details after Registration</w:t>
             </w:r>
+            <w:r>
+              <w:t xml:space="preserve"> </w:t>
+            </w:r>
+            <w:r>
+              <w:sym w:font="Wingdings" w:char="F0E0"/>
+            </w:r>
+            <w:r>
+              <w:t xml:space="preserve"> under process</w:t>
+            </w:r>
           </w:p>
         </w:tc>
       </w:tr>
@@ -1211,6 +1228,24 @@
               </w:rPr>
               <w:t>Search details of patient received and arrange appointment</w:t>
             </w:r>
+            <w:r>
+              <w:rPr>
+                <w:color w:val="404040"/>
+              </w:rPr>
+              <w:t xml:space="preserve"> </w:t>
+            </w:r>
+            <w:r>
+              <w:rPr>
+                <w:color w:val="404040"/>
+              </w:rPr>
+              <w:sym w:font="Wingdings" w:char="F0E0"/>
+            </w:r>
+            <w:r>
+              <w:rPr>
+                <w:color w:val="404040"/>
+              </w:rPr>
+              <w:t xml:space="preserve"> under process</w:t>
+            </w:r>
           </w:p>
           <w:p>
             <w:pPr>
@@ -1243,6 +1278,21 @@
             </w:r>
             <w:r>
               <w:t>.</w:t>
+            </w:r>
+            <w:r>
+              <w:t xml:space="preserve"> </w:t>
+            </w:r>
+            <w:r>
+              <w:rPr>
+                <w:color w:val="404040"/>
+              </w:rPr>
+              <w:sym w:font="Wingdings" w:char="F0E0"/>
+            </w:r>
+            <w:r>
+              <w:rPr>
+                <w:color w:val="404040"/>
+              </w:rPr>
+              <w:t xml:space="preserve"> under process</w:t>
             </w:r>
           </w:p>
           <w:p>
@@ -1329,25 +1379,25 @@
               <w:rPr>
                 <w:color w:val="404040"/>
               </w:rPr>
-              <w:t xml:space="preserve">Allocate </w:t>
-            </w:r>
-            <w:r>
-              <w:rPr>
-                <w:color w:val="404040"/>
-              </w:rPr>
-              <w:t xml:space="preserve">and Discharge </w:t>
-            </w:r>
-            <w:r>
-              <w:rPr>
-                <w:color w:val="404040"/>
-              </w:rPr>
-              <w:t>Room for Patient</w:t>
-            </w:r>
-            <w:r>
-              <w:rPr>
-                <w:color w:val="404040"/>
-              </w:rPr>
-              <w:t xml:space="preserve"> if needed</w:t>
+              <w:t>Allocate and Discharge Room for Patient if needed</w:t>
+            </w:r>
+            <w:r>
+              <w:rPr>
+                <w:color w:val="404040"/>
+              </w:rPr>
+              <w:t xml:space="preserve"> </w:t>
+            </w:r>
+            <w:r>
+              <w:rPr>
+                <w:color w:val="404040"/>
+              </w:rPr>
+              <w:sym w:font="Wingdings" w:char="F0E0"/>
+            </w:r>
+            <w:r>
+              <w:rPr>
+                <w:color w:val="404040"/>
+              </w:rPr>
+              <w:t xml:space="preserve"> under process</w:t>
             </w:r>
           </w:p>
           <w:p>
@@ -1452,6 +1502,24 @@
                 <w:color w:val="404040"/>
               </w:rPr>
               <w:t>Complete the payment details of patient after discharge</w:t>
+            </w:r>
+            <w:r>
+              <w:rPr>
+                <w:color w:val="404040"/>
+              </w:rPr>
+              <w:t xml:space="preserve"> </w:t>
+            </w:r>
+            <w:r>
+              <w:rPr>
+                <w:color w:val="404040"/>
+              </w:rPr>
+              <w:sym w:font="Wingdings" w:char="F0E0"/>
+            </w:r>
+            <w:r>
+              <w:rPr>
+                <w:color w:val="404040"/>
+              </w:rPr>
+              <w:t xml:space="preserve"> under process</w:t>
             </w:r>
           </w:p>
         </w:tc>

--- a/Project_Details/GroupA_Project_Details.docx
+++ b/Project_Details/GroupA_Project_Details.docx
@@ -311,6 +311,7 @@
           <w:szCs w:val="36"/>
         </w:rPr>
       </w:pPr>
+      <w:proofErr w:type="spellStart"/>
       <w:r>
         <w:rPr>
           <w:rFonts w:ascii="Arial"/>
@@ -318,41 +319,73 @@
           <w:sz w:val="36"/>
           <w:szCs w:val="36"/>
         </w:rPr>
-        <w:t>Bhimendra Nerli</w:t>
-      </w:r>
-    </w:p>
-    <w:p>
-      <w:pPr>
-        <w:pStyle w:val="ListParagraph"/>
-        <w:ind w:left="780" w:firstLine="0"/>
-        <w:jc w:val="center"/>
+        <w:t>Bhimendra</w:t>
+      </w:r>
+      <w:proofErr w:type="spellEnd"/>
+      <w:r>
         <w:rPr>
           <w:rFonts w:ascii="Arial"/>
           <w:spacing w:val="-1"/>
           <w:sz w:val="36"/>
           <w:szCs w:val="36"/>
         </w:rPr>
-      </w:pPr>
-    </w:p>
-    <w:p>
-      <w:pPr>
-        <w:jc w:val="center"/>
+        <w:t xml:space="preserve"> </w:t>
+      </w:r>
+      <w:proofErr w:type="spellStart"/>
+      <w:r>
         <w:rPr>
           <w:rFonts w:ascii="Arial"/>
           <w:spacing w:val="-1"/>
           <w:sz w:val="36"/>
           <w:szCs w:val="36"/>
         </w:rPr>
-      </w:pPr>
-      <w:r>
+        <w:t>Nerli</w:t>
+      </w:r>
+      <w:proofErr w:type="spellEnd"/>
+    </w:p>
+    <w:p>
+      <w:pPr>
+        <w:pStyle w:val="ListParagraph"/>
+        <w:ind w:left="780" w:firstLine="0"/>
+        <w:jc w:val="center"/>
         <w:rPr>
           <w:rFonts w:ascii="Arial"/>
           <w:spacing w:val="-1"/>
           <w:sz w:val="36"/>
           <w:szCs w:val="36"/>
         </w:rPr>
-        <w:t>2) Pravin Chittoji</w:t>
-      </w:r>
+      </w:pPr>
+    </w:p>
+    <w:p>
+      <w:pPr>
+        <w:jc w:val="center"/>
+        <w:rPr>
+          <w:rFonts w:ascii="Arial"/>
+          <w:spacing w:val="-1"/>
+          <w:sz w:val="36"/>
+          <w:szCs w:val="36"/>
+        </w:rPr>
+      </w:pPr>
+      <w:r>
+        <w:rPr>
+          <w:rFonts w:ascii="Arial"/>
+          <w:spacing w:val="-1"/>
+          <w:sz w:val="36"/>
+          <w:szCs w:val="36"/>
+        </w:rPr>
+        <w:t xml:space="preserve">2) Pravin </w:t>
+      </w:r>
+      <w:proofErr w:type="spellStart"/>
+      <w:r>
+        <w:rPr>
+          <w:rFonts w:ascii="Arial"/>
+          <w:spacing w:val="-1"/>
+          <w:sz w:val="36"/>
+          <w:szCs w:val="36"/>
+        </w:rPr>
+        <w:t>Chittoji</w:t>
+      </w:r>
+      <w:proofErr w:type="spellEnd"/>
     </w:p>
     <w:p>
       <w:pPr>
@@ -852,13 +885,7 @@
               <w:rPr>
                 <w:color w:val="404040"/>
               </w:rPr>
-              <w:t>test</w:t>
-            </w:r>
-            <w:r>
-              <w:rPr>
-                <w:color w:val="404040"/>
-              </w:rPr>
-              <w:sym w:font="Wingdings" w:char="F0E0"/>
+              <w:t xml:space="preserve"> </w:t>
             </w:r>
             <w:r>
               <w:rPr>
@@ -1244,7 +1271,7 @@
               <w:rPr>
                 <w:color w:val="404040"/>
               </w:rPr>
-              <w:t xml:space="preserve"> under process</w:t>
+              <w:t xml:space="preserve"> working</w:t>
             </w:r>
           </w:p>
           <w:p>
@@ -1519,7 +1546,13 @@
               <w:rPr>
                 <w:color w:val="404040"/>
               </w:rPr>
-              <w:t xml:space="preserve"> under process</w:t>
+              <w:t xml:space="preserve"> </w:t>
+            </w:r>
+            <w:r>
+              <w:rPr>
+                <w:color w:val="404040"/>
+              </w:rPr>
+              <w:t>not started</w:t>
             </w:r>
           </w:p>
         </w:tc>
@@ -1775,7 +1808,15 @@
         </w:tabs>
       </w:pPr>
       <w:r>
-        <w:t>Routing The Components (Pravin Chittoji)</w:t>
+        <w:t xml:space="preserve">Routing The Components (Pravin </w:t>
+      </w:r>
+      <w:proofErr w:type="spellStart"/>
+      <w:r>
+        <w:t>Chittoji</w:t>
+      </w:r>
+      <w:proofErr w:type="spellEnd"/>
+      <w:r>
+        <w:t>)</w:t>
       </w:r>
     </w:p>
     <w:p>
@@ -1790,7 +1831,23 @@
         </w:tabs>
       </w:pPr>
       <w:r>
-        <w:t>Validating Login Page (Bhimendra Nerli)</w:t>
+        <w:t>Validating Login Page (</w:t>
+      </w:r>
+      <w:proofErr w:type="spellStart"/>
+      <w:r>
+        <w:t>Bhimendra</w:t>
+      </w:r>
+      <w:proofErr w:type="spellEnd"/>
+      <w:r>
+        <w:t xml:space="preserve"> </w:t>
+      </w:r>
+      <w:proofErr w:type="spellStart"/>
+      <w:r>
+        <w:t>Nerli</w:t>
+      </w:r>
+      <w:proofErr w:type="spellEnd"/>
+      <w:r>
+        <w:t>)</w:t>
       </w:r>
     </w:p>
     <w:p>
@@ -1805,7 +1862,23 @@
         </w:tabs>
       </w:pPr>
       <w:r>
-        <w:t>Express JS (Bhimendra Nerli)</w:t>
+        <w:t>Express JS (</w:t>
+      </w:r>
+      <w:proofErr w:type="spellStart"/>
+      <w:r>
+        <w:t>Bhimendra</w:t>
+      </w:r>
+      <w:proofErr w:type="spellEnd"/>
+      <w:r>
+        <w:t xml:space="preserve"> </w:t>
+      </w:r>
+      <w:proofErr w:type="spellStart"/>
+      <w:r>
+        <w:t>Nerli</w:t>
+      </w:r>
+      <w:proofErr w:type="spellEnd"/>
+      <w:r>
+        <w:t>)</w:t>
       </w:r>
     </w:p>
     <w:p>
@@ -1820,7 +1893,15 @@
         </w:tabs>
       </w:pPr>
       <w:r>
-        <w:t>Node JS and Mongo DB (Pravin Chittoji)</w:t>
+        <w:t xml:space="preserve">Node JS and Mongo DB (Pravin </w:t>
+      </w:r>
+      <w:proofErr w:type="spellStart"/>
+      <w:r>
+        <w:t>Chittoji</w:t>
+      </w:r>
+      <w:proofErr w:type="spellEnd"/>
+      <w:r>
+        <w:t>)</w:t>
       </w:r>
     </w:p>
     <w:sectPr>

--- a/Project_Details/GroupA_Project_Details.docx
+++ b/Project_Details/GroupA_Project_Details.docx
@@ -1406,7 +1406,7 @@
               <w:rPr>
                 <w:color w:val="404040"/>
               </w:rPr>
-              <w:t>Allocate and Discharge Room for Patient if needed</w:t>
+              <w:t>Allocate</w:t>
             </w:r>
             <w:r>
               <w:rPr>
@@ -1418,14 +1418,43 @@
               <w:rPr>
                 <w:color w:val="404040"/>
               </w:rPr>
+              <w:t>Room for Patient if needed</w:t>
+            </w:r>
+            <w:r>
+              <w:rPr>
+                <w:color w:val="404040"/>
+              </w:rPr>
+              <w:t xml:space="preserve"> </w:t>
+            </w:r>
+            <w:r>
+              <w:rPr>
+                <w:color w:val="404040"/>
+              </w:rPr>
               <w:sym w:font="Wingdings" w:char="F0E0"/>
             </w:r>
             <w:r>
               <w:rPr>
                 <w:color w:val="404040"/>
               </w:rPr>
-              <w:t xml:space="preserve"> under process</w:t>
-            </w:r>
+              <w:t xml:space="preserve"> </w:t>
+            </w:r>
+            <w:r>
+              <w:rPr>
+                <w:color w:val="404040"/>
+              </w:rPr>
+              <w:t>working</w:t>
+            </w:r>
+          </w:p>
+          <w:p>
+            <w:pPr>
+              <w:pStyle w:val="TableParagraph"/>
+              <w:tabs>
+                <w:tab w:val="left" w:pos="827"/>
+                <w:tab w:val="left" w:pos="828"/>
+              </w:tabs>
+              <w:spacing w:before="23"/>
+              <w:ind w:left="467" w:firstLine="0"/>
+            </w:pPr>
           </w:p>
           <w:p>
             <w:pPr>

--- a/Project_Details/GroupA_Project_Details.docx
+++ b/Project_Details/GroupA_Project_Details.docx
@@ -1403,6 +1403,23 @@
               <w:spacing w:before="23"/>
             </w:pPr>
             <w:r>
+              <w:t>Show registered patient details</w:t>
+            </w:r>
+          </w:p>
+          <w:p>
+            <w:pPr>
+              <w:pStyle w:val="TableParagraph"/>
+              <w:numPr>
+                <w:ilvl w:val="0"/>
+                <w:numId w:val="12"/>
+              </w:numPr>
+              <w:tabs>
+                <w:tab w:val="left" w:pos="827"/>
+                <w:tab w:val="left" w:pos="828"/>
+              </w:tabs>
+              <w:spacing w:before="23"/>
+            </w:pPr>
+            <w:r>
               <w:rPr>
                 <w:color w:val="404040"/>
               </w:rPr>
@@ -1557,7 +1574,31 @@
               <w:rPr>
                 <w:color w:val="404040"/>
               </w:rPr>
-              <w:t>Complete the payment details of patient after discharge</w:t>
+              <w:t xml:space="preserve">Complete the payment </w:t>
+            </w:r>
+            <w:r>
+              <w:rPr>
+                <w:color w:val="404040"/>
+              </w:rPr>
+              <w:t>process</w:t>
+            </w:r>
+            <w:r>
+              <w:rPr>
+                <w:color w:val="404040"/>
+              </w:rPr>
+              <w:t xml:space="preserve"> of patient </w:t>
+            </w:r>
+            <w:r>
+              <w:rPr>
+                <w:color w:val="404040"/>
+              </w:rPr>
+              <w:t xml:space="preserve">for </w:t>
+            </w:r>
+            <w:r>
+              <w:rPr>
+                <w:color w:val="404040"/>
+              </w:rPr>
+              <w:t xml:space="preserve"> discharge</w:t>
             </w:r>
             <w:r>
               <w:rPr>

--- a/Project_Details/GroupA_Project_Details.docx
+++ b/Project_Details/GroupA_Project_Details.docx
@@ -311,7 +311,6 @@
           <w:szCs w:val="36"/>
         </w:rPr>
       </w:pPr>
-      <w:proofErr w:type="spellStart"/>
       <w:r>
         <w:rPr>
           <w:rFonts w:ascii="Arial"/>
@@ -319,73 +318,41 @@
           <w:sz w:val="36"/>
           <w:szCs w:val="36"/>
         </w:rPr>
-        <w:t>Bhimendra</w:t>
+        <w:t>Bhimendra Nerli</w:t>
       </w:r>
-      <w:proofErr w:type="spellEnd"/>
-      <w:r>
+    </w:p>
+    <w:p>
+      <w:pPr>
+        <w:pStyle w:val="ListParagraph"/>
+        <w:ind w:left="780" w:firstLine="0"/>
+        <w:jc w:val="center"/>
         <w:rPr>
           <w:rFonts w:ascii="Arial"/>
           <w:spacing w:val="-1"/>
           <w:sz w:val="36"/>
           <w:szCs w:val="36"/>
         </w:rPr>
-        <w:t xml:space="preserve"> </w:t>
-      </w:r>
-      <w:proofErr w:type="spellStart"/>
-      <w:r>
+      </w:pPr>
+    </w:p>
+    <w:p>
+      <w:pPr>
+        <w:jc w:val="center"/>
         <w:rPr>
           <w:rFonts w:ascii="Arial"/>
           <w:spacing w:val="-1"/>
           <w:sz w:val="36"/>
           <w:szCs w:val="36"/>
         </w:rPr>
-        <w:t>Nerli</w:t>
-      </w:r>
-      <w:proofErr w:type="spellEnd"/>
-    </w:p>
-    <w:p>
-      <w:pPr>
-        <w:pStyle w:val="ListParagraph"/>
-        <w:ind w:left="780" w:firstLine="0"/>
-        <w:jc w:val="center"/>
+      </w:pPr>
+      <w:r>
         <w:rPr>
           <w:rFonts w:ascii="Arial"/>
           <w:spacing w:val="-1"/>
           <w:sz w:val="36"/>
           <w:szCs w:val="36"/>
         </w:rPr>
-      </w:pPr>
-    </w:p>
-    <w:p>
-      <w:pPr>
-        <w:jc w:val="center"/>
-        <w:rPr>
-          <w:rFonts w:ascii="Arial"/>
-          <w:spacing w:val="-1"/>
-          <w:sz w:val="36"/>
-          <w:szCs w:val="36"/>
-        </w:rPr>
-      </w:pPr>
-      <w:r>
-        <w:rPr>
-          <w:rFonts w:ascii="Arial"/>
-          <w:spacing w:val="-1"/>
-          <w:sz w:val="36"/>
-          <w:szCs w:val="36"/>
-        </w:rPr>
-        <w:t xml:space="preserve">2) Pravin </w:t>
+        <w:t>2) Pravin Chittoji</w:t>
       </w:r>
-      <w:proofErr w:type="spellStart"/>
-      <w:r>
-        <w:rPr>
-          <w:rFonts w:ascii="Arial"/>
-          <w:spacing w:val="-1"/>
-          <w:sz w:val="36"/>
-          <w:szCs w:val="36"/>
-        </w:rPr>
-        <w:t>Chittoji</w:t>
-      </w:r>
-      <w:proofErr w:type="spellEnd"/>
     </w:p>
     <w:p>
       <w:pPr>
@@ -891,7 +858,7 @@
               <w:rPr>
                 <w:color w:val="404040"/>
               </w:rPr>
-              <w:t>can register more than one patient</w:t>
+              <w:t>completed</w:t>
             </w:r>
           </w:p>
           <w:p>
@@ -1171,7 +1138,10 @@
               <w:sym w:font="Wingdings" w:char="F0E0"/>
             </w:r>
             <w:r>
-              <w:t xml:space="preserve"> under process</w:t>
+              <w:t xml:space="preserve"> </w:t>
+            </w:r>
+            <w:r>
+              <w:t>completed</w:t>
             </w:r>
           </w:p>
         </w:tc>
@@ -1271,7 +1241,13 @@
               <w:rPr>
                 <w:color w:val="404040"/>
               </w:rPr>
-              <w:t xml:space="preserve"> working</w:t>
+              <w:t xml:space="preserve"> </w:t>
+            </w:r>
+            <w:r>
+              <w:rPr>
+                <w:color w:val="404040"/>
+              </w:rPr>
+              <w:t>completed</w:t>
             </w:r>
           </w:p>
           <w:p>
@@ -1453,13 +1429,7 @@
               <w:rPr>
                 <w:color w:val="404040"/>
               </w:rPr>
-              <w:t xml:space="preserve"> </w:t>
-            </w:r>
-            <w:r>
-              <w:rPr>
-                <w:color w:val="404040"/>
-              </w:rPr>
-              <w:t>working</w:t>
+              <w:t xml:space="preserve"> complete</w:t>
             </w:r>
           </w:p>
           <w:p>
@@ -1592,13 +1562,7 @@
               <w:rPr>
                 <w:color w:val="404040"/>
               </w:rPr>
-              <w:t xml:space="preserve">for </w:t>
-            </w:r>
-            <w:r>
-              <w:rPr>
-                <w:color w:val="404040"/>
-              </w:rPr>
-              <w:t xml:space="preserve"> discharge</w:t>
+              <w:t>for discharge</w:t>
             </w:r>
             <w:r>
               <w:rPr>
@@ -1622,7 +1586,7 @@
               <w:rPr>
                 <w:color w:val="404040"/>
               </w:rPr>
-              <w:t>not started</w:t>
+              <w:t>working</w:t>
             </w:r>
           </w:p>
         </w:tc>
@@ -1878,15 +1842,7 @@
         </w:tabs>
       </w:pPr>
       <w:r>
-        <w:t xml:space="preserve">Routing The Components (Pravin </w:t>
-      </w:r>
-      <w:proofErr w:type="spellStart"/>
-      <w:r>
-        <w:t>Chittoji</w:t>
-      </w:r>
-      <w:proofErr w:type="spellEnd"/>
-      <w:r>
-        <w:t>)</w:t>
+        <w:t>Routing The Components (Pravin Chittoji)</w:t>
       </w:r>
     </w:p>
     <w:p>
@@ -1901,23 +1857,7 @@
         </w:tabs>
       </w:pPr>
       <w:r>
-        <w:t>Validating Login Page (</w:t>
-      </w:r>
-      <w:proofErr w:type="spellStart"/>
-      <w:r>
-        <w:t>Bhimendra</w:t>
-      </w:r>
-      <w:proofErr w:type="spellEnd"/>
-      <w:r>
-        <w:t xml:space="preserve"> </w:t>
-      </w:r>
-      <w:proofErr w:type="spellStart"/>
-      <w:r>
-        <w:t>Nerli</w:t>
-      </w:r>
-      <w:proofErr w:type="spellEnd"/>
-      <w:r>
-        <w:t>)</w:t>
+        <w:t>Validating Login Page (Bhimendra Nerli)</w:t>
       </w:r>
     </w:p>
     <w:p>
@@ -1932,23 +1872,7 @@
         </w:tabs>
       </w:pPr>
       <w:r>
-        <w:t>Express JS (</w:t>
-      </w:r>
-      <w:proofErr w:type="spellStart"/>
-      <w:r>
-        <w:t>Bhimendra</w:t>
-      </w:r>
-      <w:proofErr w:type="spellEnd"/>
-      <w:r>
-        <w:t xml:space="preserve"> </w:t>
-      </w:r>
-      <w:proofErr w:type="spellStart"/>
-      <w:r>
-        <w:t>Nerli</w:t>
-      </w:r>
-      <w:proofErr w:type="spellEnd"/>
-      <w:r>
-        <w:t>)</w:t>
+        <w:t>Express JS (Bhimendra Nerli)</w:t>
       </w:r>
     </w:p>
     <w:p>
@@ -1963,15 +1887,7 @@
         </w:tabs>
       </w:pPr>
       <w:r>
-        <w:t xml:space="preserve">Node JS and Mongo DB (Pravin </w:t>
-      </w:r>
-      <w:proofErr w:type="spellStart"/>
-      <w:r>
-        <w:t>Chittoji</w:t>
-      </w:r>
-      <w:proofErr w:type="spellEnd"/>
-      <w:r>
-        <w:t>)</w:t>
+        <w:t>Node JS and Mongo DB (Pravin Chittoji)</w:t>
       </w:r>
     </w:p>
     <w:sectPr>
